--- a/lab5/lab5.docx
+++ b/lab5/lab5.docx
@@ -1375,11 +1375,56 @@
           <w:rFonts w:ascii="Lucida Console" w:hAnsi="Lucida Console"/>
           <w:sz w:val="28"/>
           <w:szCs w:val="28"/>
+          <w:lang w:val="en-US"/>
+        </w:rPr>
+      </w:pPr>
+      <w:hyperlink r:id="rId6" w:history="1">
+        <w:r>
+          <w:rPr>
+            <w:rStyle w:val="a7"/>
+            <w:rFonts w:ascii="Lucida Console" w:hAnsi="Lucida Console"/>
+            <w:sz w:val="28"/>
+            <w:szCs w:val="28"/>
+            <w:lang w:val="en-US"/>
+          </w:rPr>
+          <w:t>https://github.com/MaruKate/asd/blob/main/lab5/lab5.c</w:t>
+        </w:r>
+      </w:hyperlink>
+    </w:p>
+    <w:p>
+      <w:pPr>
+        <w:rPr>
+          <w:rFonts w:ascii="Lucida Console" w:hAnsi="Lucida Console"/>
+          <w:sz w:val="28"/>
+          <w:szCs w:val="28"/>
+          <w:lang w:val="en-US"/>
+        </w:rPr>
+      </w:pPr>
+      <w:hyperlink r:id="rId7" w:history="1">
+        <w:r>
+          <w:rPr>
+            <w:rStyle w:val="a7"/>
+            <w:rFonts w:ascii="Lucida Console" w:hAnsi="Lucida Console"/>
+            <w:sz w:val="28"/>
+            <w:szCs w:val="28"/>
+            <w:lang w:val="en-US"/>
+          </w:rPr>
+          <w:t>https://github.com/MaruKate/asd/blob/main/lab5/lab5_2.c</w:t>
+        </w:r>
+      </w:hyperlink>
+    </w:p>
+    <w:p>
+      <w:pPr>
+        <w:rPr>
+          <w:rFonts w:ascii="Lucida Console" w:hAnsi="Lucida Console"/>
+          <w:sz w:val="28"/>
+          <w:szCs w:val="28"/>
+          <w:lang w:val="en-US"/>
         </w:rPr>
       </w:pPr>
     </w:p>
     <w:sectPr>
-      <w:footerReference w:type="default" r:id="rId6"/>
+      <w:footerReference w:type="default" r:id="rId8"/>
       <w:pgSz w:w="11906" w:h="16838"/>
       <w:pgMar w:top="1134" w:right="850" w:bottom="1134" w:left="1701" w:header="708" w:footer="708" w:gutter="0"/>
       <w:cols w:space="708"/>
